--- a/Documents/Procès-verbal/04-PV_GroupeEncadrementA2/Prise de note Constantin.docx
+++ b/Documents/Procès-verbal/04-PV_GroupeEncadrementA2/Prise de note Constantin.docx
@@ -47,6 +47,18 @@
         <w:t>01</w:t>
       </w:r>
     </w:p>
+    <w:p>
+      <w:pPr>
+        <w:pStyle w:val="ListParagraph"/>
+        <w:numPr>
+          <w:ilvl w:val="0"/>
+          <w:numId w:val="3"/>
+        </w:numPr>
+      </w:pPr>
+      <w:r>
+        <w:t>Fin de séance : 14h48</w:t>
+      </w:r>
+    </w:p>
     <w:p/>
     <w:p>
       <w:pPr>
@@ -404,6 +416,9 @@
       </w:pPr>
       <w:r>
         <w:t>RGPD dans l’annexe</w:t>
+      </w:r>
+      <w:r>
+        <w:t xml:space="preserve">. </w:t>
       </w:r>
     </w:p>
     <w:p/>
